--- a/WIP/Documents/Report/Report 02/BSN_Test Plan_v1.0 - EN.docx
+++ b/WIP/Documents/Report/Report 02/BSN_Test Plan_v1.0 - EN.docx
@@ -4307,8 +4307,8 @@
         </w:rPr>
       </w:pPr>
       <w:bookmarkStart w:id="5" w:name="_Toc422957989"/>
-      <w:bookmarkStart w:id="6" w:name="_Toc422957990"/>
-      <w:bookmarkStart w:id="7" w:name="_Toc468611389"/>
+      <w:bookmarkStart w:id="6" w:name="_Toc468611389"/>
+      <w:bookmarkStart w:id="7" w:name="_Toc422957990"/>
       <w:r>
         <w:rPr>
           <w:rFonts w:ascii="Times New Roman" w:hAnsi="Times New Roman" w:cs="Times New Roman"/>
@@ -4320,7 +4320,7 @@
         <w:t>INTRODUCTION</w:t>
       </w:r>
       <w:bookmarkEnd w:id="5"/>
-      <w:bookmarkEnd w:id="7"/>
+      <w:bookmarkEnd w:id="6"/>
     </w:p>
     <w:p>
       <w:pPr>
@@ -4346,7 +4346,7 @@
         </w:rPr>
         <w:t>Purpose</w:t>
       </w:r>
-      <w:bookmarkEnd w:id="6"/>
+      <w:bookmarkEnd w:id="7"/>
       <w:bookmarkEnd w:id="8"/>
     </w:p>
     <w:p>
@@ -23248,8 +23248,7 @@
       </w:pPr>
     </w:p>
     <w:sectPr>
-      <w:headerReference w:type="default" r:id="rId13"/>
-      <w:footerReference w:type="default" r:id="rId14"/>
+      <w:footerReference w:type="default" r:id="rId13"/>
       <w:pgSz w:w="11907" w:h="16839" w:code="9"/>
       <w:pgMar w:top="1728" w:right="1800" w:bottom="1728" w:left="1152" w:header="720" w:footer="720" w:gutter="648"/>
       <w:cols w:space="720"/>
@@ -23360,19 +23359,6 @@
     </w:p>
   </w:footnote>
 </w:footnotes>
-</file>
-
-<file path=word/header1.xml><?xml version="1.0" encoding="utf-8"?>
-<w:hdr xmlns:wpc="http://schemas.microsoft.com/office/word/2010/wordprocessingCanvas" xmlns:mc="http://schemas.openxmlformats.org/markup-compatibility/2006" xmlns:o="urn:schemas-microsoft-com:office:office" xmlns:r="http://schemas.openxmlformats.org/officeDocument/2006/relationships" xmlns:m="http://schemas.openxmlformats.org/officeDocument/2006/math" xmlns:v="urn:schemas-microsoft-com:vml" xmlns:wp14="http://schemas.microsoft.com/office/word/2010/wordprocessingDrawing" xmlns:wp="http://schemas.openxmlformats.org/drawingml/2006/wordprocessingDrawing" xmlns:w10="urn:schemas-microsoft-com:office:word" xmlns:w="http://schemas.openxmlformats.org/wordprocessingml/2006/main" xmlns:w14="http://schemas.microsoft.com/office/word/2010/wordml" xmlns:wpg="http://schemas.microsoft.com/office/word/2010/wordprocessingGroup" xmlns:wpi="http://schemas.microsoft.com/office/word/2010/wordprocessingInk" xmlns:wne="http://schemas.microsoft.com/office/word/2006/wordml" xmlns:wps="http://schemas.microsoft.com/office/word/2010/wordprocessingShape" mc:Ignorable="w14 wp14">
-  <w:p>
-    <w:pPr>
-      <w:pStyle w:val="Header"/>
-    </w:pPr>
-    <w:r>
-      <w:t>BSN Test Plan</w:t>
-    </w:r>
-  </w:p>
-</w:hdr>
 </file>
 
 <file path=word/numbering.xml><?xml version="1.0" encoding="utf-8"?>
@@ -33430,7 +33416,7 @@
   <a:extraClrSchemeLst/>
   <a:extLst>
     <a:ext uri="{05A4C25C-085E-4340-85A3-A5531E510DB2}">
-      <thm15:themeFamily xmlns:thm15="http://schemas.microsoft.com/office/thememl/2012/main" xmlns="" name="Office Theme" id="{62F939B6-93AF-4DB8-9C6B-D6C7DFDC589F}" vid="{4A3C46E8-61CC-4603-A589-7422A47A8E4A}"/>
+      <thm15:themeFamily xmlns="" xmlns:thm15="http://schemas.microsoft.com/office/thememl/2012/main" name="Office Theme" id="{62F939B6-93AF-4DB8-9C6B-D6C7DFDC589F}" vid="{4A3C46E8-61CC-4603-A589-7422A47A8E4A}"/>
     </a:ext>
   </a:extLst>
 </a:theme>
@@ -33441,7 +33427,7 @@
 </file>
 
 <file path=customXml/itemProps1.xml><?xml version="1.0" encoding="utf-8"?>
-<ds:datastoreItem xmlns:ds="http://schemas.openxmlformats.org/officeDocument/2006/customXml" ds:itemID="{66BC87CA-6B7C-4096-8BDA-19578B2B3751}">
+<ds:datastoreItem xmlns:ds="http://schemas.openxmlformats.org/officeDocument/2006/customXml" ds:itemID="{6AF62D29-968E-45CE-894C-200C9D5075C1}">
   <ds:schemaRefs>
     <ds:schemaRef ds:uri="http://schemas.openxmlformats.org/officeDocument/2006/bibliography"/>
   </ds:schemaRefs>
